--- a/static_files/assignments/Homework 2.docx
+++ b/static_files/assignments/Homework 2.docx
@@ -155,7 +155,7 @@
           <w:sz w:val="24"/>
           <w:szCs w:val="28"/>
         </w:rPr>
-        <w:t>1</w:t>
+        <w:t>8</w:t>
       </w:r>
       <w:r>
         <w:rPr>
@@ -168,10 +168,19 @@
     <w:p/>
     <w:p>
       <w:r>
+        <w:t>4</w:t>
+      </w:r>
+      <w:r>
         <w:rPr>
           <w:rFonts w:hint="eastAsia"/>
         </w:rPr>
-        <w:t>6、8、9、1</w:t>
+        <w:t>、7、</w:t>
+      </w:r>
+      <w:r>
+        <w:rPr>
+          <w:rFonts w:hint="eastAsia"/>
+        </w:rPr>
+        <w:t>8、1</w:t>
       </w:r>
       <w:r>
         <w:t>3</w:t>
@@ -180,10 +189,19 @@
         <w:rPr>
           <w:rFonts w:hint="eastAsia"/>
         </w:rPr>
+        <w:t>、1</w:t>
+      </w:r>
+      <w:r>
+        <w:t>8</w:t>
+      </w:r>
+      <w:r>
+        <w:rPr>
+          <w:rFonts w:hint="eastAsia"/>
+        </w:rPr>
         <w:t>、2</w:t>
       </w:r>
       <w:r>
-        <w:t>0</w:t>
+        <w:t>3</w:t>
       </w:r>
       <w:r>
         <w:rPr>
@@ -192,25 +210,16 @@
         <w:t>、2</w:t>
       </w:r>
       <w:r>
-        <w:t>5</w:t>
+        <w:t>4</w:t>
       </w:r>
       <w:r>
         <w:rPr>
           <w:rFonts w:hint="eastAsia"/>
         </w:rPr>
-        <w:t>、2</w:t>
-      </w:r>
-      <w:r>
-        <w:t>7</w:t>
-      </w:r>
-      <w:r>
-        <w:rPr>
-          <w:rFonts w:hint="eastAsia"/>
-        </w:rPr>
-        <w:t>、3</w:t>
-      </w:r>
-      <w:r>
-        <w:t>1</w:t>
+        <w:t>、</w:t>
+      </w:r>
+      <w:r>
+        <w:t>26</w:t>
       </w:r>
     </w:p>
     <w:p/>
